--- a/Spring AOP/src/summary/Summary.docx
+++ b/Spring AOP/src/summary/Summary.docx
@@ -31,7 +31,12 @@
         <w:t xml:space="preserve">provides an </w:t>
       </w:r>
       <w:r>
-        <w:t>elegant solution for using cross cutting functionality. It does that by creating aspects which are special objects that can track activities in the main flow and add a cross cutting functionality besides it.</w:t>
+        <w:t>elegant solution for using cross cutting functionality. It does that by creating aspects which are special objects that can track acti</w:t>
+      </w:r>
+      <w:bookmarkStart w:id="0" w:name="_GoBack"/>
+      <w:bookmarkEnd w:id="0"/>
+      <w:r>
+        <w:t>vities in the main flow and add a cross cutting functionality besides it.</w:t>
       </w:r>
     </w:p>
     <w:p>
@@ -131,7 +136,21 @@
         <w:rPr>
           <w:highlight w:val="yellow"/>
         </w:rPr>
-        <w:t>@AfterReturning(&lt;expression&gt;)</w:t>
+        <w:t>@</w:t>
+      </w:r>
+      <w:proofErr w:type="spellStart"/>
+      <w:r>
+        <w:rPr>
+          <w:highlight w:val="yellow"/>
+        </w:rPr>
+        <w:t>AfterReturning</w:t>
+      </w:r>
+      <w:proofErr w:type="spellEnd"/>
+      <w:r>
+        <w:rPr>
+          <w:highlight w:val="yellow"/>
+        </w:rPr>
+        <w:t>(&lt;expression&gt;)</w:t>
       </w:r>
       <w:r>
         <w:t xml:space="preserve"> </w:t>
@@ -158,8 +177,16 @@
         <w:rPr>
           <w:highlight w:val="yellow"/>
         </w:rPr>
-        <w:t>@AfterThrowing</w:t>
-      </w:r>
+        <w:t>@</w:t>
+      </w:r>
+      <w:proofErr w:type="spellStart"/>
+      <w:r>
+        <w:rPr>
+          <w:highlight w:val="yellow"/>
+        </w:rPr>
+        <w:t>AfterThrowing</w:t>
+      </w:r>
+      <w:proofErr w:type="spellEnd"/>
       <w:r>
         <w:rPr>
           <w:highlight w:val="yellow"/>
@@ -246,7 +273,7 @@
       </w:pPr>
       <w:r>
         <w:rPr>
-          <w:highlight w:val="green"/>
+          <w:highlight w:val="lightGray"/>
         </w:rPr>
         <w:t>execution(public String &lt;some method&gt;())</w:t>
       </w:r>
@@ -267,7 +294,7 @@
       </w:pPr>
       <w:r>
         <w:rPr>
-          <w:highlight w:val="green"/>
+          <w:highlight w:val="lightGray"/>
         </w:rPr>
         <w:t>execution(public String &lt;some object&gt;.&lt;some method&gt;())</w:t>
       </w:r>
@@ -294,21 +321,9 @@
       </w:pPr>
       <w:r>
         <w:rPr>
-          <w:highlight w:val="green"/>
-        </w:rPr>
-        <w:t xml:space="preserve">execution(* </w:t>
-      </w:r>
-      <w:r>
-        <w:rPr>
-          <w:highlight w:val="green"/>
-        </w:rPr>
-        <w:t>&lt;some object&gt;</w:t>
-      </w:r>
-      <w:r>
-        <w:rPr>
-          <w:highlight w:val="green"/>
-        </w:rPr>
-        <w:t>.*(..))</w:t>
+          <w:highlight w:val="lightGray"/>
+        </w:rPr>
+        <w:t>execution(* &lt;some object&gt;.*(..))</w:t>
       </w:r>
       <w:r>
         <w:t xml:space="preserve">  - </w:t>
@@ -330,21 +345,9 @@
       </w:pPr>
       <w:r>
         <w:rPr>
-          <w:highlight w:val="green"/>
-        </w:rPr>
-        <w:t>within(</w:t>
-      </w:r>
-      <w:r>
-        <w:rPr>
-          <w:highlight w:val="green"/>
-        </w:rPr>
-        <w:t>&lt;some object&gt;</w:t>
-      </w:r>
-      <w:r>
-        <w:rPr>
-          <w:highlight w:val="green"/>
-        </w:rPr>
-        <w:t>)</w:t>
+          <w:highlight w:val="lightGray"/>
+        </w:rPr>
+        <w:t>within(&lt;some object&gt;)</w:t>
       </w:r>
       <w:r>
         <w:t xml:space="preserve"> </w:t>
@@ -369,21 +372,23 @@
       </w:pPr>
       <w:r>
         <w:rPr>
-          <w:highlight w:val="green"/>
-        </w:rPr>
-        <w:t>within(</w:t>
-      </w:r>
-      <w:r>
-        <w:rPr>
-          <w:highlight w:val="green"/>
-        </w:rPr>
-        <w:t>&lt;some package&gt;</w:t>
-      </w:r>
-      <w:r>
-        <w:rPr>
-          <w:highlight w:val="green"/>
-        </w:rPr>
-        <w:t>..*)</w:t>
+          <w:highlight w:val="lightGray"/>
+        </w:rPr>
+        <w:t>within(&lt;some package</w:t>
+      </w:r>
+      <w:proofErr w:type="gramStart"/>
+      <w:r>
+        <w:rPr>
+          <w:highlight w:val="lightGray"/>
+        </w:rPr>
+        <w:t>&gt;..</w:t>
+      </w:r>
+      <w:proofErr w:type="gramEnd"/>
+      <w:r>
+        <w:rPr>
+          <w:highlight w:val="lightGray"/>
+        </w:rPr>
+        <w:t>*)</w:t>
       </w:r>
       <w:r>
         <w:t xml:space="preserve"> – execution of all methods in a certain package</w:t>
@@ -397,23 +402,19 @@
           <w:numId w:val="1"/>
         </w:numPr>
       </w:pPr>
-      <w:r>
-        <w:rPr>
-          <w:highlight w:val="green"/>
-        </w:rPr>
-        <w:t>args(</w:t>
-      </w:r>
-      <w:r>
-        <w:rPr>
-          <w:highlight w:val="green"/>
-        </w:rPr>
-        <w:t>&lt;some object name&gt;</w:t>
-      </w:r>
-      <w:r>
-        <w:rPr>
-          <w:highlight w:val="green"/>
-        </w:rPr>
-        <w:t>)</w:t>
+      <w:proofErr w:type="spellStart"/>
+      <w:r>
+        <w:rPr>
+          <w:highlight w:val="lightGray"/>
+        </w:rPr>
+        <w:t>args</w:t>
+      </w:r>
+      <w:proofErr w:type="spellEnd"/>
+      <w:r>
+        <w:rPr>
+          <w:highlight w:val="lightGray"/>
+        </w:rPr>
+        <w:t>(&lt;some object name&gt;)</w:t>
       </w:r>
       <w:r>
         <w:t xml:space="preserve"> – </w:t>
@@ -460,7 +461,27 @@
           <w:sz w:val="20"/>
           <w:szCs w:val="20"/>
         </w:rPr>
-        <w:t>"args(something)"</w:t>
+        <w:t>"</w:t>
+      </w:r>
+      <w:proofErr w:type="spellStart"/>
+      <w:r>
+        <w:rPr>
+          <w:rFonts w:ascii="Courier New" w:hAnsi="Courier New" w:cs="Courier New"/>
+          <w:color w:val="2A00FF"/>
+          <w:sz w:val="20"/>
+          <w:szCs w:val="20"/>
+        </w:rPr>
+        <w:t>args</w:t>
+      </w:r>
+      <w:proofErr w:type="spellEnd"/>
+      <w:r>
+        <w:rPr>
+          <w:rFonts w:ascii="Courier New" w:hAnsi="Courier New" w:cs="Courier New"/>
+          <w:color w:val="2A00FF"/>
+          <w:sz w:val="20"/>
+          <w:szCs w:val="20"/>
+        </w:rPr>
+        <w:t>(something)"</w:t>
       </w:r>
       <w:r>
         <w:rPr>
@@ -515,7 +536,27 @@
           <w:sz w:val="20"/>
           <w:szCs w:val="20"/>
         </w:rPr>
-        <w:t xml:space="preserve"> AdviceForStringArgumentsMethods(</w:t>
+        <w:t xml:space="preserve"> </w:t>
+      </w:r>
+      <w:proofErr w:type="spellStart"/>
+      <w:r>
+        <w:rPr>
+          <w:rFonts w:ascii="Courier New" w:hAnsi="Courier New" w:cs="Courier New"/>
+          <w:color w:val="000000"/>
+          <w:sz w:val="20"/>
+          <w:szCs w:val="20"/>
+        </w:rPr>
+        <w:t>AdviceForStringArgumentsMethods</w:t>
+      </w:r>
+      <w:proofErr w:type="spellEnd"/>
+      <w:r>
+        <w:rPr>
+          <w:rFonts w:ascii="Courier New" w:hAnsi="Courier New" w:cs="Courier New"/>
+          <w:color w:val="000000"/>
+          <w:sz w:val="20"/>
+          <w:szCs w:val="20"/>
+        </w:rPr>
+        <w:t>(</w:t>
       </w:r>
       <w:r>
         <w:rPr>
@@ -552,16 +593,7 @@
           <w:sz w:val="20"/>
           <w:szCs w:val="20"/>
         </w:rPr>
-        <w:t>)</w:t>
-      </w:r>
-      <w:r>
-        <w:rPr>
-          <w:rFonts w:ascii="Courier New" w:hAnsi="Courier New" w:cs="Courier New"/>
-          <w:color w:val="000000"/>
-          <w:sz w:val="20"/>
-          <w:szCs w:val="20"/>
-        </w:rPr>
-        <w:t>{}</w:t>
+        <w:t>){}</w:t>
       </w:r>
     </w:p>
     <w:p>
@@ -575,10 +607,7 @@
       <w:r>
         <w:t>the same object as the parameter in the method.</w:t>
       </w:r>
-      <w:bookmarkStart w:id="0" w:name="_GoBack"/>
-      <w:bookmarkEnd w:id="0"/>
-    </w:p>
-    <w:p/>
+    </w:p>
     <w:p>
       <w:r>
         <w:t>a method in an Aspect that get</w:t>
@@ -589,31 +618,41 @@
       <w:r>
         <w:t xml:space="preserve"> </w:t>
       </w:r>
+      <w:proofErr w:type="spellStart"/>
       <w:r>
         <w:t>JoinPoint</w:t>
       </w:r>
+      <w:proofErr w:type="spellEnd"/>
       <w:r>
         <w:t xml:space="preserve"> as a parameter means that the main flow method is populating the </w:t>
       </w:r>
+      <w:proofErr w:type="spellStart"/>
       <w:r>
         <w:t>JoinPoint</w:t>
       </w:r>
+      <w:proofErr w:type="spellEnd"/>
       <w:r>
         <w:t xml:space="preserve"> object. That means that we can manipulate with the method inside the Aspect method.</w:t>
       </w:r>
       <w:r>
         <w:t xml:space="preserve"> When calling </w:t>
       </w:r>
-      <w:r>
-        <w:t>joinPoint.getTarget()</w:t>
+      <w:proofErr w:type="spellStart"/>
+      <w:r>
+        <w:t>joinPoint.getTarget</w:t>
+      </w:r>
+      <w:proofErr w:type="spellEnd"/>
+      <w:r>
+        <w:t>()</w:t>
       </w:r>
       <w:r>
         <w:t xml:space="preserve"> we are getting the object that the main flow method is located in.</w:t>
       </w:r>
     </w:p>
     <w:sectPr>
+      <w:headerReference w:type="default" r:id="rId7"/>
       <w:pgSz w:w="12240" w:h="15840"/>
-      <w:pgMar w:top="1440" w:right="1440" w:bottom="1440" w:left="1440" w:header="720" w:footer="720" w:gutter="0"/>
+      <w:pgMar w:top="720" w:right="720" w:bottom="720" w:left="720" w:header="720" w:footer="720" w:gutter="0"/>
       <w:cols w:space="720"/>
       <w:docGrid w:linePitch="360"/>
     </w:sectPr>
@@ -669,6 +708,58 @@
     </w:p>
   </w:footnote>
 </w:footnotes>
+</file>
+
+<file path=word/header1.xml><?xml version="1.0" encoding="utf-8"?>
+<w:hdr xmlns:wpc="http://schemas.microsoft.com/office/word/2010/wordprocessingCanvas" xmlns:cx="http://schemas.microsoft.com/office/drawing/2014/chartex" xmlns:cx1="http://schemas.microsoft.com/office/drawing/2015/9/8/chartex" xmlns:cx2="http://schemas.microsoft.com/office/drawing/2015/10/21/chartex" xmlns:cx3="http://schemas.microsoft.com/office/drawing/2016/5/9/chartex" xmlns:cx4="http://schemas.microsoft.com/office/drawing/2016/5/10/chartex" xmlns:cx5="http://schemas.microsoft.com/office/drawing/2016/5/11/chartex" xmlns:cx6="http://schemas.microsoft.com/office/drawing/2016/5/12/chartex" xmlns:cx7="http://schemas.microsoft.com/office/drawing/2016/5/13/chartex" xmlns:cx8="http://schemas.microsoft.com/office/drawing/2016/5/14/chartex" xmlns:mc="http://schemas.openxmlformats.org/markup-compatibility/2006" xmlns:aink="http://schemas.microsoft.com/office/drawing/2016/ink" xmlns:am3d="http://schemas.microsoft.com/office/drawing/2017/model3d" xmlns:o="urn:schemas-microsoft-com:office:office" xmlns:r="http://schemas.openxmlformats.org/officeDocument/2006/relationships" xmlns:m="http://schemas.openxmlformats.org/officeDocument/2006/math" xmlns:v="urn:schemas-microsoft-com:vml" xmlns:wp14="http://schemas.microsoft.com/office/word/2010/wordprocessingDrawing" xmlns:wp="http://schemas.openxmlformats.org/drawingml/2006/wordprocessingDrawing" xmlns:w10="urn:schemas-microsoft-com:office:word" xmlns:w="http://schemas.openxmlformats.org/wordprocessingml/2006/main" xmlns:w14="http://schemas.microsoft.com/office/word/2010/wordml" xmlns:w15="http://schemas.microsoft.com/office/word/2012/wordml" xmlns:w16cid="http://schemas.microsoft.com/office/word/2016/wordml/cid" xmlns:w16se="http://schemas.microsoft.com/office/word/2015/wordml/symex" xmlns:wpg="http://schemas.microsoft.com/office/word/2010/wordprocessingGroup" xmlns:wpi="http://schemas.microsoft.com/office/word/2010/wordprocessingInk" xmlns:wne="http://schemas.microsoft.com/office/word/2006/wordml" xmlns:wps="http://schemas.microsoft.com/office/word/2010/wordprocessingShape" mc:Ignorable="w14 w15 w16se w16cid wp14">
+  <w:sdt>
+    <w:sdtPr>
+      <w:id w:val="1113481232"/>
+      <w:docPartObj>
+        <w:docPartGallery w:val="Page Numbers (Top of Page)"/>
+        <w:docPartUnique/>
+      </w:docPartObj>
+    </w:sdtPr>
+    <w:sdtEndPr>
+      <w:rPr>
+        <w:noProof/>
+      </w:rPr>
+    </w:sdtEndPr>
+    <w:sdtContent>
+      <w:p>
+        <w:pPr>
+          <w:pStyle w:val="Header"/>
+        </w:pPr>
+        <w:r>
+          <w:fldChar w:fldCharType="begin"/>
+        </w:r>
+        <w:r>
+          <w:instrText xml:space="preserve"> PAGE   \* MERGEFORMAT </w:instrText>
+        </w:r>
+        <w:r>
+          <w:fldChar w:fldCharType="separate"/>
+        </w:r>
+        <w:r>
+          <w:rPr>
+            <w:noProof/>
+          </w:rPr>
+          <w:t>2</w:t>
+        </w:r>
+        <w:r>
+          <w:rPr>
+            <w:noProof/>
+          </w:rPr>
+          <w:fldChar w:fldCharType="end"/>
+        </w:r>
+      </w:p>
+    </w:sdtContent>
+  </w:sdt>
+  <w:p>
+    <w:pPr>
+      <w:pStyle w:val="Header"/>
+    </w:pPr>
+  </w:p>
+</w:hdr>
 </file>
 
 <file path=word/numbering.xml><?xml version="1.0" encoding="utf-8"?>
@@ -915,6 +1006,7 @@
     <w:lsdException w:name="HTML Sample" w:semiHidden="1" w:unhideWhenUsed="1"/>
     <w:lsdException w:name="HTML Typewriter" w:semiHidden="1" w:unhideWhenUsed="1"/>
     <w:lsdException w:name="HTML Variable" w:semiHidden="1" w:unhideWhenUsed="1"/>
+    <w:lsdException w:name="Normal Table" w:semiHidden="1" w:unhideWhenUsed="1"/>
     <w:lsdException w:name="annotation subject" w:semiHidden="1" w:unhideWhenUsed="1"/>
     <w:lsdException w:name="No List" w:semiHidden="1" w:unhideWhenUsed="1"/>
     <w:lsdException w:name="Outline List 1" w:semiHidden="1" w:unhideWhenUsed="1"/>
@@ -961,8 +1053,10 @@
     <w:lsdException w:name="Table Subtle 2" w:semiHidden="1" w:unhideWhenUsed="1"/>
     <w:lsdException w:name="Table Web 1" w:semiHidden="1" w:unhideWhenUsed="1"/>
     <w:lsdException w:name="Table Web 2" w:semiHidden="1" w:unhideWhenUsed="1"/>
+    <w:lsdException w:name="Table Web 3" w:semiHidden="1" w:unhideWhenUsed="1"/>
     <w:lsdException w:name="Balloon Text" w:semiHidden="1" w:unhideWhenUsed="1"/>
     <w:lsdException w:name="Table Grid" w:uiPriority="39"/>
+    <w:lsdException w:name="Table Theme" w:semiHidden="1" w:unhideWhenUsed="1"/>
     <w:lsdException w:name="Placeholder Text" w:semiHidden="1"/>
     <w:lsdException w:name="No Spacing" w:uiPriority="1" w:qFormat="1"/>
     <w:lsdException w:name="Light Shading" w:uiPriority="60"/>
@@ -1225,6 +1319,50 @@
       <w:ind w:left="720"/>
       <w:contextualSpacing/>
     </w:pPr>
+  </w:style>
+  <w:style w:type="paragraph" w:styleId="Header">
+    <w:name w:val="header"/>
+    <w:basedOn w:val="Normal"/>
+    <w:link w:val="HeaderChar"/>
+    <w:uiPriority w:val="99"/>
+    <w:unhideWhenUsed/>
+    <w:rsid w:val="00A06A3B"/>
+    <w:pPr>
+      <w:tabs>
+        <w:tab w:val="center" w:pos="4680"/>
+        <w:tab w:val="right" w:pos="9360"/>
+      </w:tabs>
+      <w:spacing w:after="0" w:line="240" w:lineRule="auto"/>
+    </w:pPr>
+  </w:style>
+  <w:style w:type="character" w:customStyle="1" w:styleId="HeaderChar">
+    <w:name w:val="Header Char"/>
+    <w:basedOn w:val="DefaultParagraphFont"/>
+    <w:link w:val="Header"/>
+    <w:uiPriority w:val="99"/>
+    <w:rsid w:val="00A06A3B"/>
+  </w:style>
+  <w:style w:type="paragraph" w:styleId="Footer">
+    <w:name w:val="footer"/>
+    <w:basedOn w:val="Normal"/>
+    <w:link w:val="FooterChar"/>
+    <w:uiPriority w:val="99"/>
+    <w:unhideWhenUsed/>
+    <w:rsid w:val="00A06A3B"/>
+    <w:pPr>
+      <w:tabs>
+        <w:tab w:val="center" w:pos="4680"/>
+        <w:tab w:val="right" w:pos="9360"/>
+      </w:tabs>
+      <w:spacing w:after="0" w:line="240" w:lineRule="auto"/>
+    </w:pPr>
+  </w:style>
+  <w:style w:type="character" w:customStyle="1" w:styleId="FooterChar">
+    <w:name w:val="Footer Char"/>
+    <w:basedOn w:val="DefaultParagraphFont"/>
+    <w:link w:val="Footer"/>
+    <w:uiPriority w:val="99"/>
+    <w:rsid w:val="00A06A3B"/>
   </w:style>
 </w:styles>
 </file>
